--- a/Assets/ProjectileAnimator/ProjectileAnimatorDocumentation.docx
+++ b/Assets/ProjectileAnimator/ProjectileAnimatorDocumentation.docx
@@ -31,19 +31,17 @@
         <w:t xml:space="preserve"> using premade textures.</w:t>
       </w:r>
       <w:r>
-        <w:t xml:space="preserve"> Objects retain collisions, and can also run their own logic. </w:t>
-      </w:r>
-      <w:proofErr w:type="gramStart"/>
-      <w:r>
-        <w:t>This extensions</w:t>
-      </w:r>
-      <w:proofErr w:type="gramEnd"/>
-      <w:r>
-        <w:t xml:space="preserve"> uses unity jobs to maximize performance.</w:t>
+        <w:t xml:space="preserve"> Objects retain collisions, and can also run their own logic. This extension uses unity jobs to maximize performance.</w:t>
       </w:r>
     </w:p>
     <w:sdt>
       <w:sdtPr>
+        <w:rPr>
+          <w:rFonts w:asciiTheme="minorHAnsi" w:eastAsiaTheme="minorHAnsi" w:hAnsiTheme="minorHAnsi" w:cstheme="minorBidi"/>
+          <w:color w:val="auto"/>
+          <w:sz w:val="22"/>
+          <w:szCs w:val="22"/>
+        </w:rPr>
         <w:id w:val="276379830"/>
         <w:docPartObj>
           <w:docPartGallery w:val="Table of Contents"/>
@@ -52,13 +50,9 @@
       </w:sdtPr>
       <w:sdtEndPr>
         <w:rPr>
-          <w:rFonts w:asciiTheme="minorHAnsi" w:eastAsiaTheme="minorHAnsi" w:hAnsiTheme="minorHAnsi" w:cstheme="minorBidi"/>
           <w:b/>
           <w:bCs/>
           <w:noProof/>
-          <w:color w:val="auto"/>
-          <w:sz w:val="22"/>
-          <w:szCs w:val="22"/>
         </w:rPr>
       </w:sdtEndPr>
       <w:sdtContent>
@@ -1352,7 +1346,7 @@
       <w:pPr>
         <w:pStyle w:val="Heading2"/>
         <w:rPr>
-          <w:lang w:val="ru-RU"/>
+          <w:lang w:val="en-GB"/>
         </w:rPr>
       </w:pPr>
       <w:bookmarkStart w:id="2" w:name="_Toc89453762"/>
@@ -2099,10 +2093,7 @@
       </w:r>
       <w:proofErr w:type="gramEnd"/>
       <w:r>
-        <w:t>pdb.txt. You should treat it like your usual text asset.</w:t>
-      </w:r>
-      <w:r>
-        <w:t xml:space="preserve"> </w:t>
+        <w:t xml:space="preserve">pdb.txt. You should treat it like your usual text asset. </w:t>
       </w:r>
       <w:r>
         <w:t>When you are done, the textures are no longer required for this file to work, so you can delete them, if you want.</w:t>
@@ -2708,26 +2699,12 @@
       </w:pPr>
       <w:proofErr w:type="spellStart"/>
       <w:r>
-        <w:t>AnimationType</w:t>
+        <w:t>ProjectileLookUps</w:t>
       </w:r>
       <w:proofErr w:type="spellEnd"/>
     </w:p>
     <w:p>
       <w:pPr>
-        <w:pStyle w:val="ListParagraph"/>
-        <w:numPr>
-          <w:ilvl w:val="0"/>
-          <w:numId w:val="11"/>
-        </w:numPr>
-      </w:pPr>
-      <w:proofErr w:type="spellStart"/>
-      <w:r>
-        <w:t>ProjectileLookUps</w:t>
-      </w:r>
-      <w:proofErr w:type="spellEnd"/>
-    </w:p>
-    <w:p>
-      <w:pPr>
         <w:pStyle w:val="Heading2"/>
       </w:pPr>
       <w:bookmarkStart w:id="12" w:name="_Toc89453772"/>
@@ -2739,6 +2716,11 @@
     <w:p>
       <w:r>
         <w:t>Anything else can be changed even while animation is running, and it will take effect immediately.</w:t>
+      </w:r>
+    </w:p>
+    <w:p>
+      <w:r>
+        <w:t>If you want to change animation type in inspector in play mode while animation is running, pause the application first, otherwise it may cause an error (does not occur if you change it though code or in edit mode).</w:t>
       </w:r>
     </w:p>
     <w:p>
@@ -2854,7 +2836,7 @@
     <w:p>
       <w:pPr>
         <w:rPr>
-          <w:lang w:val="ru-RU"/>
+          <w:lang w:val="en-GB"/>
         </w:rPr>
       </w:pPr>
       <w:r>
@@ -2958,11 +2940,9 @@
       <w:r>
         <w:t xml:space="preserve">Serialization and deserialization </w:t>
       </w:r>
-      <w:proofErr w:type="gramStart"/>
-      <w:r>
-        <w:t>is</w:t>
-      </w:r>
-      <w:proofErr w:type="gramEnd"/>
+      <w:r>
+        <w:t>are</w:t>
+      </w:r>
       <w:r>
         <w:t xml:space="preserve"> done with </w:t>
       </w:r>
@@ -3054,31 +3034,7 @@
         <w:rPr>
           <w:lang w:val="en-GB"/>
         </w:rPr>
-        <w:t xml:space="preserve">You can </w:t>
-      </w:r>
-      <w:r>
-        <w:rPr>
-          <w:lang w:val="en-GB"/>
-        </w:rPr>
-        <w:t>deserialize</w:t>
-      </w:r>
-      <w:r>
-        <w:rPr>
-          <w:lang w:val="en-GB"/>
-        </w:rPr>
-        <w:t xml:space="preserve"> data</w:t>
-      </w:r>
-      <w:r>
-        <w:rPr>
-          <w:lang w:val="en-GB"/>
-        </w:rPr>
-        <w:t xml:space="preserve"> with</w:t>
-      </w:r>
-      <w:r>
-        <w:rPr>
-          <w:lang w:val="en-GB"/>
-        </w:rPr>
-        <w:t xml:space="preserve"> </w:t>
+        <w:t xml:space="preserve">You can deserialize data with </w:t>
       </w:r>
       <w:proofErr w:type="spellStart"/>
       <w:proofErr w:type="gramStart"/>
@@ -4667,6 +4623,7 @@
   <w:style w:type="character" w:default="1" w:styleId="DefaultParagraphFont">
     <w:name w:val="Default Paragraph Font"/>
     <w:uiPriority w:val="1"/>
+    <w:semiHidden/>
     <w:unhideWhenUsed/>
   </w:style>
   <w:style w:type="table" w:default="1" w:styleId="TableNormal">

--- a/Assets/ProjectileAnimator/ProjectileAnimatorDocumentation.docx
+++ b/Assets/ProjectileAnimator/ProjectileAnimatorDocumentation.docx
@@ -1637,6 +1637,29 @@
     </w:p>
     <w:p>
       <w:pPr>
+        <w:pStyle w:val="ListParagraph"/>
+        <w:numPr>
+          <w:ilvl w:val="0"/>
+          <w:numId w:val="1"/>
+        </w:numPr>
+        <w:rPr>
+          <w:b/>
+          <w:bCs/>
+        </w:rPr>
+      </w:pPr>
+      <w:r>
+        <w:rPr>
+          <w:b/>
+          <w:bCs/>
+        </w:rPr>
+        <w:t xml:space="preserve">Alpha value </w:t>
+      </w:r>
+      <w:r>
+        <w:t xml:space="preserve">points to an additional texture from which to take. More on that in Additional Texture paragraph. </w:t>
+      </w:r>
+    </w:p>
+    <w:p>
+      <w:pPr>
         <w:pStyle w:val="Heading2"/>
       </w:pPr>
       <w:bookmarkStart w:id="3" w:name="_Toc89453763"/>
@@ -1645,9 +1668,6 @@
       </w:r>
       <w:r>
         <w:t>e</w:t>
-      </w:r>
-      <w:r>
-        <w:t>:</w:t>
       </w:r>
       <w:bookmarkEnd w:id="3"/>
     </w:p>
@@ -1907,6 +1927,7 @@
         <w:rPr>
           <w:noProof/>
         </w:rPr>
+        <w:lastRenderedPageBreak/>
         <w:drawing>
           <wp:inline distT="0" distB="0" distL="0" distR="0" wp14:anchorId="20E406E9" wp14:editId="00C3CFCC">
             <wp:extent cx="1993828" cy="1933575"/>
@@ -1964,6 +1985,79 @@
       <w:pPr>
         <w:pStyle w:val="Heading1"/>
       </w:pPr>
+      <w:r>
+        <w:t>Additional Textures</w:t>
+      </w:r>
+    </w:p>
+    <w:p>
+      <w:pPr>
+        <w:pStyle w:val="Heading2"/>
+      </w:pPr>
+      <w:r>
+        <w:t>Basics</w:t>
+      </w:r>
+    </w:p>
+    <w:p>
+      <w:r>
+        <w:t>Some times you want several objects to appear at same XY or exact same position. To achieve this, you need to use Additional Textures. When alpha of a pixel does not equal to 255, data from pixel at same position</w:t>
+      </w:r>
+      <w:r>
+        <w:t xml:space="preserve"> </w:t>
+      </w:r>
+      <w:r>
+        <w:t>on correspondent additional</w:t>
+      </w:r>
+      <w:r>
+        <w:t xml:space="preserve"> texture is baked. </w:t>
+      </w:r>
+    </w:p>
+    <w:p>
+      <w:pPr>
+        <w:rPr>
+          <w:lang w:val="ru-RU"/>
+        </w:rPr>
+      </w:pPr>
+      <w:r>
+        <w:t xml:space="preserve">Pay attention, that pixel that </w:t>
+      </w:r>
+      <w:proofErr w:type="gramStart"/>
+      <w:r>
+        <w:t>your</w:t>
+      </w:r>
+      <w:proofErr w:type="gramEnd"/>
+      <w:r>
+        <w:t xml:space="preserve"> are pointing to can’t have combinations of red and green values, that are already present on the texture you are pointing from.</w:t>
+      </w:r>
+    </w:p>
+    <w:p>
+      <w:r>
+        <w:t>Additional textures need to follow certain naming principles: their names must contain “</w:t>
+      </w:r>
+      <w:proofErr w:type="spellStart"/>
+      <w:r>
+        <w:t>AdditionalTexture</w:t>
+      </w:r>
+      <w:proofErr w:type="spellEnd"/>
+      <w:r>
+        <w:t>” followed by an integer, identifying their correspondent alpha. Alpha = 255 is ignored while baking, use it for objects that are not supposed to point to any additional texture. If you want to place more than two objects at the same position, you can layer additional textures, meaning pixel on your regular texture points to a pixel on additional texture 1, which points to a pixel on additional texture 2 and so on.</w:t>
+      </w:r>
+    </w:p>
+    <w:p>
+      <w:pPr>
+        <w:pStyle w:val="Heading2"/>
+      </w:pPr>
+      <w:r>
+        <w:t>Example:</w:t>
+      </w:r>
+    </w:p>
+    <w:p>
+      <w:pPr>
+        <w:rPr>
+          <w:lang w:val="ru-RU"/>
+        </w:rPr>
+      </w:pPr>
+    </w:p>
+    <w:p>
       <w:r>
         <w:br w:type="page"/>
       </w:r>

--- a/Assets/ProjectileAnimator/ProjectileAnimatorDocumentation.docx
+++ b/Assets/ProjectileAnimator/ProjectileAnimatorDocumentation.docx
@@ -2005,28 +2005,17 @@
         <w:t xml:space="preserve"> </w:t>
       </w:r>
       <w:r>
-        <w:t>on correspondent additional</w:t>
-      </w:r>
-      <w:r>
-        <w:t xml:space="preserve"> texture is baked. </w:t>
-      </w:r>
-    </w:p>
-    <w:p>
-      <w:pPr>
-        <w:rPr>
-          <w:lang w:val="ru-RU"/>
-        </w:rPr>
-      </w:pPr>
-      <w:r>
-        <w:t xml:space="preserve">Pay attention, that pixel that </w:t>
-      </w:r>
-      <w:proofErr w:type="gramStart"/>
-      <w:r>
-        <w:t>your</w:t>
-      </w:r>
-      <w:proofErr w:type="gramEnd"/>
-      <w:r>
-        <w:t xml:space="preserve"> are pointing to can’t have combinations of red and green values, that are already present on the texture you are pointing from.</w:t>
+        <w:t xml:space="preserve">on correspondent additional texture is baked. </w:t>
+      </w:r>
+    </w:p>
+    <w:p>
+      <w:pPr>
+        <w:rPr>
+          <w:lang w:val="en-GB"/>
+        </w:rPr>
+      </w:pPr>
+      <w:r>
+        <w:t>Pay attention, that pixel that you are pointing to can’t have combinations of red and green values, that are already present on the texture you are pointing from.</w:t>
       </w:r>
     </w:p>
     <w:p>
@@ -2039,7 +2028,13 @@
       </w:r>
       <w:proofErr w:type="spellEnd"/>
       <w:r>
-        <w:t>” followed by an integer, identifying their correspondent alpha. Alpha = 255 is ignored while baking, use it for objects that are not supposed to point to any additional texture. If you want to place more than two objects at the same position, you can layer additional textures, meaning pixel on your regular texture points to a pixel on additional texture 1, which points to a pixel on additional texture 2 and so on.</w:t>
+        <w:t>” followed by an integer, identifying their correspondent alpha</w:t>
+      </w:r>
+      <w:r>
+        <w:t xml:space="preserve"> (MyNameAdditionalTexture155.png).</w:t>
+      </w:r>
+      <w:r>
+        <w:t xml:space="preserve"> Alpha = 255 is ignored while baking, use it for objects that are not supposed to point to any additional texture. If you want to place more than two objects at the same position, you can layer additional textures, meaning pixel on your regular texture points to a pixel on additional texture 1, which points to a pixel on additional texture 2 and so on.</w:t>
       </w:r>
     </w:p>
     <w:p>
@@ -2051,18 +2046,459 @@
       </w:r>
     </w:p>
     <w:p>
-      <w:pPr>
-        <w:rPr>
-          <w:lang w:val="ru-RU"/>
-        </w:rPr>
-      </w:pPr>
-    </w:p>
-    <w:p>
+      <w:r>
+        <w:t>Let’s say we want to make an animation of some objects subdividing them selves into two, each time subdivision happens, we want to use new prefab after each subdivision:</w:t>
+      </w:r>
+    </w:p>
+    <w:p>
+      <w:r>
+        <w:rPr>
+          <w:noProof/>
+        </w:rPr>
+        <w:drawing>
+          <wp:inline distT="0" distB="0" distL="0" distR="0" wp14:anchorId="3B6337FE" wp14:editId="6164F7E5">
+            <wp:extent cx="2097900" cy="2114550"/>
+            <wp:effectExtent l="0" t="0" r="0" b="0"/>
+            <wp:docPr id="2" name="Picture 2"/>
+            <wp:cNvGraphicFramePr>
+              <a:graphicFrameLocks xmlns:a="http://schemas.openxmlformats.org/drawingml/2006/main" noChangeAspect="1"/>
+            </wp:cNvGraphicFramePr>
+            <a:graphic xmlns:a="http://schemas.openxmlformats.org/drawingml/2006/main">
+              <a:graphicData uri="http://schemas.openxmlformats.org/drawingml/2006/picture">
+                <pic:pic xmlns:pic="http://schemas.openxmlformats.org/drawingml/2006/picture">
+                  <pic:nvPicPr>
+                    <pic:cNvPr id="0" name="Picture 7"/>
+                    <pic:cNvPicPr>
+                      <a:picLocks noChangeAspect="1" noChangeArrowheads="1"/>
+                    </pic:cNvPicPr>
+                  </pic:nvPicPr>
+                  <pic:blipFill>
+                    <a:blip r:embed="rId12">
+                      <a:extLst>
+                        <a:ext uri="{28A0092B-C50C-407E-A947-70E740481C1C}">
+                          <a14:useLocalDpi xmlns:a14="http://schemas.microsoft.com/office/drawing/2010/main" val="0"/>
+                        </a:ext>
+                      </a:extLst>
+                    </a:blip>
+                    <a:srcRect/>
+                    <a:stretch>
+                      <a:fillRect/>
+                    </a:stretch>
+                  </pic:blipFill>
+                  <pic:spPr bwMode="auto">
+                    <a:xfrm>
+                      <a:off x="0" y="0"/>
+                      <a:ext cx="2131181" cy="2148095"/>
+                    </a:xfrm>
+                    <a:prstGeom prst="rect">
+                      <a:avLst/>
+                    </a:prstGeom>
+                    <a:noFill/>
+                    <a:ln>
+                      <a:noFill/>
+                    </a:ln>
+                  </pic:spPr>
+                </pic:pic>
+              </a:graphicData>
+            </a:graphic>
+          </wp:inline>
+        </w:drawing>
+      </w:r>
+    </w:p>
+    <w:p>
+      <w:r>
+        <w:lastRenderedPageBreak/>
+        <w:t>If we don’t use additional textures, “subdivision” frames would end up being blank in game, because we destroy unsubdivided object before we instantiate its subdivided parts. To fix it, we reference additional textures each frame before subdivision happens.</w:t>
+      </w:r>
+    </w:p>
+    <w:p>
+      <w:r>
+        <w:t>We need 2 additional textures (since every time an object gets subdivided, it subdivides in to 2 objects):</w:t>
+      </w:r>
+    </w:p>
+    <w:p>
+      <w:r>
+        <w:t>Additional Texture 1 (A.T. 1):</w:t>
+      </w:r>
+    </w:p>
+    <w:p>
+      <w:r>
+        <w:rPr>
+          <w:noProof/>
+        </w:rPr>
+        <w:drawing>
+          <wp:inline distT="0" distB="0" distL="0" distR="0" wp14:anchorId="7D3081A0" wp14:editId="0A461D77">
+            <wp:extent cx="2871327" cy="2857500"/>
+            <wp:effectExtent l="0" t="0" r="5715" b="0"/>
+            <wp:docPr id="3" name="Picture 3"/>
+            <wp:cNvGraphicFramePr>
+              <a:graphicFrameLocks xmlns:a="http://schemas.openxmlformats.org/drawingml/2006/main" noChangeAspect="1"/>
+            </wp:cNvGraphicFramePr>
+            <a:graphic xmlns:a="http://schemas.openxmlformats.org/drawingml/2006/main">
+              <a:graphicData uri="http://schemas.openxmlformats.org/drawingml/2006/picture">
+                <pic:pic xmlns:pic="http://schemas.openxmlformats.org/drawingml/2006/picture">
+                  <pic:nvPicPr>
+                    <pic:cNvPr id="0" name="Picture 8"/>
+                    <pic:cNvPicPr>
+                      <a:picLocks noChangeAspect="1" noChangeArrowheads="1"/>
+                    </pic:cNvPicPr>
+                  </pic:nvPicPr>
+                  <pic:blipFill>
+                    <a:blip r:embed="rId13">
+                      <a:extLst>
+                        <a:ext uri="{28A0092B-C50C-407E-A947-70E740481C1C}">
+                          <a14:useLocalDpi xmlns:a14="http://schemas.microsoft.com/office/drawing/2010/main" val="0"/>
+                        </a:ext>
+                      </a:extLst>
+                    </a:blip>
+                    <a:srcRect/>
+                    <a:stretch>
+                      <a:fillRect/>
+                    </a:stretch>
+                  </pic:blipFill>
+                  <pic:spPr bwMode="auto">
+                    <a:xfrm>
+                      <a:off x="0" y="0"/>
+                      <a:ext cx="2875192" cy="2861346"/>
+                    </a:xfrm>
+                    <a:prstGeom prst="rect">
+                      <a:avLst/>
+                    </a:prstGeom>
+                    <a:noFill/>
+                    <a:ln>
+                      <a:noFill/>
+                    </a:ln>
+                  </pic:spPr>
+                </pic:pic>
+              </a:graphicData>
+            </a:graphic>
+          </wp:inline>
+        </w:drawing>
+      </w:r>
+    </w:p>
+    <w:p>
+      <w:r>
+        <w:t>Additional Texture 2 (A. T. 2):</w:t>
+      </w:r>
+    </w:p>
+    <w:p>
+      <w:r>
+        <w:rPr>
+          <w:noProof/>
+        </w:rPr>
+        <w:drawing>
+          <wp:inline distT="0" distB="0" distL="0" distR="0" wp14:anchorId="056FDFA8" wp14:editId="23B3B21E">
+            <wp:extent cx="2870835" cy="2857010"/>
+            <wp:effectExtent l="0" t="0" r="5715" b="635"/>
+            <wp:docPr id="4" name="Picture 4"/>
+            <wp:cNvGraphicFramePr>
+              <a:graphicFrameLocks xmlns:a="http://schemas.openxmlformats.org/drawingml/2006/main" noChangeAspect="1"/>
+            </wp:cNvGraphicFramePr>
+            <a:graphic xmlns:a="http://schemas.openxmlformats.org/drawingml/2006/main">
+              <a:graphicData uri="http://schemas.openxmlformats.org/drawingml/2006/picture">
+                <pic:pic xmlns:pic="http://schemas.openxmlformats.org/drawingml/2006/picture">
+                  <pic:nvPicPr>
+                    <pic:cNvPr id="0" name="Picture 9"/>
+                    <pic:cNvPicPr>
+                      <a:picLocks noChangeAspect="1" noChangeArrowheads="1"/>
+                    </pic:cNvPicPr>
+                  </pic:nvPicPr>
+                  <pic:blipFill>
+                    <a:blip r:embed="rId14">
+                      <a:extLst>
+                        <a:ext uri="{28A0092B-C50C-407E-A947-70E740481C1C}">
+                          <a14:useLocalDpi xmlns:a14="http://schemas.microsoft.com/office/drawing/2010/main" val="0"/>
+                        </a:ext>
+                      </a:extLst>
+                    </a:blip>
+                    <a:srcRect/>
+                    <a:stretch>
+                      <a:fillRect/>
+                    </a:stretch>
+                  </pic:blipFill>
+                  <pic:spPr bwMode="auto">
+                    <a:xfrm>
+                      <a:off x="0" y="0"/>
+                      <a:ext cx="2876559" cy="2862706"/>
+                    </a:xfrm>
+                    <a:prstGeom prst="rect">
+                      <a:avLst/>
+                    </a:prstGeom>
+                    <a:noFill/>
+                    <a:ln>
+                      <a:noFill/>
+                    </a:ln>
+                  </pic:spPr>
+                </pic:pic>
+              </a:graphicData>
+            </a:graphic>
+          </wp:inline>
+        </w:drawing>
+      </w:r>
+    </w:p>
+    <w:p>
+      <w:r>
+        <w:t>And our main textures (at frames of subdivision):</w:t>
+      </w:r>
+    </w:p>
+    <w:p>
+      <w:r>
+        <w:rPr>
+          <w:noProof/>
+        </w:rPr>
+        <w:lastRenderedPageBreak/>
+        <w:drawing>
+          <wp:inline distT="0" distB="0" distL="0" distR="0" wp14:anchorId="4910CAE3" wp14:editId="3686BA0E">
+            <wp:extent cx="2419350" cy="2407700"/>
+            <wp:effectExtent l="0" t="0" r="0" b="0"/>
+            <wp:docPr id="11" name="Picture 11"/>
+            <wp:cNvGraphicFramePr>
+              <a:graphicFrameLocks xmlns:a="http://schemas.openxmlformats.org/drawingml/2006/main" noChangeAspect="1"/>
+            </wp:cNvGraphicFramePr>
+            <a:graphic xmlns:a="http://schemas.openxmlformats.org/drawingml/2006/main">
+              <a:graphicData uri="http://schemas.openxmlformats.org/drawingml/2006/picture">
+                <pic:pic xmlns:pic="http://schemas.openxmlformats.org/drawingml/2006/picture">
+                  <pic:nvPicPr>
+                    <pic:cNvPr id="0" name="Picture 10"/>
+                    <pic:cNvPicPr>
+                      <a:picLocks noChangeAspect="1" noChangeArrowheads="1"/>
+                    </pic:cNvPicPr>
+                  </pic:nvPicPr>
+                  <pic:blipFill>
+                    <a:blip r:embed="rId15">
+                      <a:extLst>
+                        <a:ext uri="{28A0092B-C50C-407E-A947-70E740481C1C}">
+                          <a14:useLocalDpi xmlns:a14="http://schemas.microsoft.com/office/drawing/2010/main" val="0"/>
+                        </a:ext>
+                      </a:extLst>
+                    </a:blip>
+                    <a:srcRect/>
+                    <a:stretch>
+                      <a:fillRect/>
+                    </a:stretch>
+                  </pic:blipFill>
+                  <pic:spPr bwMode="auto">
+                    <a:xfrm>
+                      <a:off x="0" y="0"/>
+                      <a:ext cx="2432512" cy="2420798"/>
+                    </a:xfrm>
+                    <a:prstGeom prst="rect">
+                      <a:avLst/>
+                    </a:prstGeom>
+                    <a:noFill/>
+                    <a:ln>
+                      <a:noFill/>
+                    </a:ln>
+                  </pic:spPr>
+                </pic:pic>
+              </a:graphicData>
+            </a:graphic>
+          </wp:inline>
+        </w:drawing>
+      </w:r>
+      <w:r>
+        <w:t xml:space="preserve"> </w:t>
+      </w:r>
+      <w:r>
+        <w:rPr>
+          <w:sz w:val="40"/>
+          <w:szCs w:val="40"/>
+        </w:rPr>
+        <w:t xml:space="preserve"> -&gt; </w:t>
+      </w:r>
+      <w:r>
+        <w:t xml:space="preserve"> </w:t>
+      </w:r>
+      <w:r>
+        <w:rPr>
+          <w:noProof/>
+        </w:rPr>
+        <w:drawing>
+          <wp:inline distT="0" distB="0" distL="0" distR="0" wp14:anchorId="5BFF1F0E" wp14:editId="78F9D1D7">
+            <wp:extent cx="2428875" cy="2417178"/>
+            <wp:effectExtent l="0" t="0" r="0" b="2540"/>
+            <wp:docPr id="12" name="Picture 12"/>
+            <wp:cNvGraphicFramePr>
+              <a:graphicFrameLocks xmlns:a="http://schemas.openxmlformats.org/drawingml/2006/main" noChangeAspect="1"/>
+            </wp:cNvGraphicFramePr>
+            <a:graphic xmlns:a="http://schemas.openxmlformats.org/drawingml/2006/main">
+              <a:graphicData uri="http://schemas.openxmlformats.org/drawingml/2006/picture">
+                <pic:pic xmlns:pic="http://schemas.openxmlformats.org/drawingml/2006/picture">
+                  <pic:nvPicPr>
+                    <pic:cNvPr id="0" name="Picture 11"/>
+                    <pic:cNvPicPr>
+                      <a:picLocks noChangeAspect="1" noChangeArrowheads="1"/>
+                    </pic:cNvPicPr>
+                  </pic:nvPicPr>
+                  <pic:blipFill>
+                    <a:blip r:embed="rId16">
+                      <a:extLst>
+                        <a:ext uri="{28A0092B-C50C-407E-A947-70E740481C1C}">
+                          <a14:useLocalDpi xmlns:a14="http://schemas.microsoft.com/office/drawing/2010/main" val="0"/>
+                        </a:ext>
+                      </a:extLst>
+                    </a:blip>
+                    <a:srcRect/>
+                    <a:stretch>
+                      <a:fillRect/>
+                    </a:stretch>
+                  </pic:blipFill>
+                  <pic:spPr bwMode="auto">
+                    <a:xfrm>
+                      <a:off x="0" y="0"/>
+                      <a:ext cx="2437634" cy="2425894"/>
+                    </a:xfrm>
+                    <a:prstGeom prst="rect">
+                      <a:avLst/>
+                    </a:prstGeom>
+                    <a:noFill/>
+                    <a:ln>
+                      <a:noFill/>
+                    </a:ln>
+                  </pic:spPr>
+                </pic:pic>
+              </a:graphicData>
+            </a:graphic>
+          </wp:inline>
+        </w:drawing>
+      </w:r>
+    </w:p>
+    <w:p>
+      <w:r>
+        <w:rPr>
+          <w:noProof/>
+        </w:rPr>
+        <w:drawing>
+          <wp:inline distT="0" distB="0" distL="0" distR="0" wp14:anchorId="78D9BBB9" wp14:editId="4221A4F8">
+            <wp:extent cx="2343150" cy="2331867"/>
+            <wp:effectExtent l="0" t="0" r="0" b="0"/>
+            <wp:docPr id="13" name="Picture 13"/>
+            <wp:cNvGraphicFramePr>
+              <a:graphicFrameLocks xmlns:a="http://schemas.openxmlformats.org/drawingml/2006/main" noChangeAspect="1"/>
+            </wp:cNvGraphicFramePr>
+            <a:graphic xmlns:a="http://schemas.openxmlformats.org/drawingml/2006/main">
+              <a:graphicData uri="http://schemas.openxmlformats.org/drawingml/2006/picture">
+                <pic:pic xmlns:pic="http://schemas.openxmlformats.org/drawingml/2006/picture">
+                  <pic:nvPicPr>
+                    <pic:cNvPr id="0" name="Picture 12"/>
+                    <pic:cNvPicPr>
+                      <a:picLocks noChangeAspect="1" noChangeArrowheads="1"/>
+                    </pic:cNvPicPr>
+                  </pic:nvPicPr>
+                  <pic:blipFill>
+                    <a:blip r:embed="rId17">
+                      <a:extLst>
+                        <a:ext uri="{28A0092B-C50C-407E-A947-70E740481C1C}">
+                          <a14:useLocalDpi xmlns:a14="http://schemas.microsoft.com/office/drawing/2010/main" val="0"/>
+                        </a:ext>
+                      </a:extLst>
+                    </a:blip>
+                    <a:srcRect/>
+                    <a:stretch>
+                      <a:fillRect/>
+                    </a:stretch>
+                  </pic:blipFill>
+                  <pic:spPr bwMode="auto">
+                    <a:xfrm>
+                      <a:off x="0" y="0"/>
+                      <a:ext cx="2357687" cy="2346334"/>
+                    </a:xfrm>
+                    <a:prstGeom prst="rect">
+                      <a:avLst/>
+                    </a:prstGeom>
+                    <a:noFill/>
+                    <a:ln>
+                      <a:noFill/>
+                    </a:ln>
+                  </pic:spPr>
+                </pic:pic>
+              </a:graphicData>
+            </a:graphic>
+          </wp:inline>
+        </w:drawing>
+      </w:r>
+      <w:r>
+        <w:rPr>
+          <w:sz w:val="40"/>
+          <w:szCs w:val="40"/>
+        </w:rPr>
+        <w:t xml:space="preserve"> </w:t>
+      </w:r>
+      <w:r>
+        <w:rPr>
+          <w:sz w:val="40"/>
+          <w:szCs w:val="40"/>
+        </w:rPr>
+        <w:t>-&gt;</w:t>
+      </w:r>
+      <w:r>
+        <w:rPr>
+          <w:sz w:val="40"/>
+          <w:szCs w:val="40"/>
+        </w:rPr>
+        <w:t xml:space="preserve"> </w:t>
+      </w:r>
+      <w:r>
+        <w:rPr>
+          <w:noProof/>
+        </w:rPr>
+        <w:drawing>
+          <wp:inline distT="0" distB="0" distL="0" distR="0" wp14:anchorId="711B0324" wp14:editId="50429A88">
+            <wp:extent cx="2352675" cy="2341344"/>
+            <wp:effectExtent l="0" t="0" r="0" b="1905"/>
+            <wp:docPr id="14" name="Picture 14"/>
+            <wp:cNvGraphicFramePr>
+              <a:graphicFrameLocks xmlns:a="http://schemas.openxmlformats.org/drawingml/2006/main" noChangeAspect="1"/>
+            </wp:cNvGraphicFramePr>
+            <a:graphic xmlns:a="http://schemas.openxmlformats.org/drawingml/2006/main">
+              <a:graphicData uri="http://schemas.openxmlformats.org/drawingml/2006/picture">
+                <pic:pic xmlns:pic="http://schemas.openxmlformats.org/drawingml/2006/picture">
+                  <pic:nvPicPr>
+                    <pic:cNvPr id="0" name="Picture 13"/>
+                    <pic:cNvPicPr>
+                      <a:picLocks noChangeAspect="1" noChangeArrowheads="1"/>
+                    </pic:cNvPicPr>
+                  </pic:nvPicPr>
+                  <pic:blipFill>
+                    <a:blip r:embed="rId18">
+                      <a:extLst>
+                        <a:ext uri="{28A0092B-C50C-407E-A947-70E740481C1C}">
+                          <a14:useLocalDpi xmlns:a14="http://schemas.microsoft.com/office/drawing/2010/main" val="0"/>
+                        </a:ext>
+                      </a:extLst>
+                    </a:blip>
+                    <a:srcRect/>
+                    <a:stretch>
+                      <a:fillRect/>
+                    </a:stretch>
+                  </pic:blipFill>
+                  <pic:spPr bwMode="auto">
+                    <a:xfrm>
+                      <a:off x="0" y="0"/>
+                      <a:ext cx="2379554" cy="2368093"/>
+                    </a:xfrm>
+                    <a:prstGeom prst="rect">
+                      <a:avLst/>
+                    </a:prstGeom>
+                    <a:noFill/>
+                    <a:ln>
+                      <a:noFill/>
+                    </a:ln>
+                  </pic:spPr>
+                </pic:pic>
+              </a:graphicData>
+            </a:graphic>
+          </wp:inline>
+        </w:drawing>
+      </w:r>
       <w:r>
         <w:br w:type="page"/>
       </w:r>
       <w:bookmarkStart w:id="4" w:name="_Toc89453764"/>
       <w:r>
+        <w:rPr>
+          <w:rStyle w:val="Heading1Char"/>
+        </w:rPr>
         <w:lastRenderedPageBreak/>
         <w:t>Texture baker</w:t>
       </w:r>
@@ -2172,6 +2608,21 @@
       </w:r>
       <w:r>
         <w:t xml:space="preserve"> your textures center (for example, if you want your center to be the middle of your 9*9 texture, you would type 4, 4). </w:t>
+      </w:r>
+    </w:p>
+    <w:p>
+      <w:r>
+        <w:t xml:space="preserve">If you want to use additional textures, check the corresponding toggle. </w:t>
+      </w:r>
+      <w:r>
+        <w:rPr>
+          <w:b/>
+          <w:bCs/>
+        </w:rPr>
+        <w:t>If the toggle is not checked, your additional textures, if present, will be processed like regular ones.</w:t>
+      </w:r>
+      <w:r>
+        <w:t xml:space="preserve"> Order, in which your additional textures are placed does not matter.</w:t>
       </w:r>
     </w:p>
     <w:p>
@@ -2246,7 +2697,7 @@
                     </pic:cNvPicPr>
                   </pic:nvPicPr>
                   <pic:blipFill>
-                    <a:blip r:embed="rId12">
+                    <a:blip r:embed="rId19">
                       <a:extLst>
                         <a:ext uri="{28A0092B-C50C-407E-A947-70E740481C1C}">
                           <a14:useLocalDpi xmlns:a14="http://schemas.microsoft.com/office/drawing/2010/main" val="0"/>
@@ -2647,7 +3098,7 @@
                     </pic:cNvPicPr>
                   </pic:nvPicPr>
                   <pic:blipFill>
-                    <a:blip r:embed="rId13">
+                    <a:blip r:embed="rId20">
                       <a:extLst>
                         <a:ext uri="{28A0092B-C50C-407E-A947-70E740481C1C}">
                           <a14:useLocalDpi xmlns:a14="http://schemas.microsoft.com/office/drawing/2010/main" val="0"/>
@@ -2746,12 +3197,22 @@
     </w:p>
     <w:p>
       <w:pPr>
+        <w:rPr>
+          <w:rFonts w:asciiTheme="majorHAnsi" w:eastAsiaTheme="majorEastAsia" w:hAnsiTheme="majorHAnsi" w:cstheme="majorBidi"/>
+          <w:color w:val="2F5496" w:themeColor="accent1" w:themeShade="BF"/>
+          <w:sz w:val="32"/>
+          <w:szCs w:val="32"/>
+        </w:rPr>
+      </w:pPr>
+      <w:bookmarkStart w:id="10" w:name="_Toc89453770"/>
+      <w:r>
+        <w:br w:type="page"/>
+      </w:r>
+    </w:p>
+    <w:p>
+      <w:pPr>
         <w:pStyle w:val="Heading1"/>
       </w:pPr>
-      <w:r>
-        <w:br w:type="page"/>
-      </w:r>
-      <w:bookmarkStart w:id="10" w:name="_Toc89453770"/>
       <w:r>
         <w:lastRenderedPageBreak/>
         <w:t>Working with Projectile Driver in code</w:t>
@@ -2796,6 +3257,9 @@
         <w:t>ProjectileLookUps</w:t>
       </w:r>
       <w:proofErr w:type="spellEnd"/>
+      <w:r>
+        <w:t xml:space="preserve"> (though if there are new projectiles being instantiated during the animation, they will be instantiated with new prefabs)</w:t>
+      </w:r>
     </w:p>
     <w:p>
       <w:pPr>
@@ -2958,7 +3422,13 @@
       </w:r>
       <w:proofErr w:type="gramEnd"/>
       <w:r>
-        <w:t>int frame, int order – 1 to play forward, -1 to play backwards).</w:t>
+        <w:t>int frame, int order</w:t>
+      </w:r>
+      <w:r>
+        <w:t>:</w:t>
+      </w:r>
+      <w:r>
+        <w:t xml:space="preserve"> 1 to play forward, -1 to play backwards).</w:t>
       </w:r>
     </w:p>
     <w:p>
@@ -3163,7 +3633,7 @@
     </w:p>
     <w:p/>
     <w:sectPr>
-      <w:headerReference w:type="default" r:id="rId14"/>
+      <w:headerReference w:type="default" r:id="rId21"/>
       <w:pgSz w:w="12240" w:h="15840"/>
       <w:pgMar w:top="1440" w:right="1440" w:bottom="1440" w:left="1440" w:header="720" w:footer="720" w:gutter="0"/>
       <w:cols w:space="720"/>
